--- a/FULL VERSION/Smart ticket.docx
+++ b/FULL VERSION/Smart ticket.docx
@@ -1601,15 +1601,7 @@
           <w:spacing w:val="2"/>
           <w:shd w:val="clear" w:color="auto" w:fill="FCFCFC"/>
         </w:rPr>
-        <w:t>They may, intentionally inject their personal biases into the participants' exchange of ideas</w:t>
-      </w:r>
-      <w:r>
-        <w:rPr>
-          <w:color w:val="222222"/>
-          <w:spacing w:val="2"/>
-          <w:shd w:val="clear" w:color="auto" w:fill="FCFCFC"/>
-        </w:rPr>
-        <w:t xml:space="preserve"> which may effect the requirements gathering of a system.</w:t>
+        <w:t>They may, intentionally inject their personal biases into the participants' exchange of ideas which may effect the requirements gathering of a system.</w:t>
       </w:r>
     </w:p>
     <w:p>
@@ -1765,32 +1757,6 @@
         </w:rPr>
         <w:t>use devices such as laptop to fill in the questionnaire which may mean it isn’t representative of company as elderly people aren’t included which may lead to waste of investment /one way to overcome this is to offer 1-1 interviews with people who are disable or elderly to get the requirements gathering.</w:t>
       </w:r>
-    </w:p>
-    <w:p>
-      <w:pPr>
-        <w:pStyle w:val="paragraph"/>
-        <w:spacing w:before="0" w:beforeAutospacing="0" w:after="0" w:afterAutospacing="0"/>
-        <w:ind w:left="2192"/>
-        <w:textAlignment w:val="baseline"/>
-        <w:rPr>
-          <w:color w:val="222222"/>
-          <w:spacing w:val="2"/>
-          <w:shd w:val="clear" w:color="auto" w:fill="FCFCFC"/>
-        </w:rPr>
-      </w:pPr>
-    </w:p>
-    <w:p>
-      <w:pPr>
-        <w:pStyle w:val="paragraph"/>
-        <w:spacing w:before="0" w:beforeAutospacing="0" w:after="0" w:afterAutospacing="0"/>
-        <w:ind w:left="2192"/>
-        <w:textAlignment w:val="baseline"/>
-        <w:rPr>
-          <w:color w:val="222222"/>
-          <w:spacing w:val="2"/>
-          <w:shd w:val="clear" w:color="auto" w:fill="FCFCFC"/>
-        </w:rPr>
-      </w:pPr>
     </w:p>
     <w:p>
       <w:pPr>
